--- a/CTEI cover final.docx
+++ b/CTEI cover final.docx
@@ -60,6 +60,9 @@
         <w:pStyle w:val="Author"/>
         <w:outlineLvl w:val="0"/>
       </w:pPr>
+      <w:r>
+        <w:t xml:space="preserve">By </w:t>
+      </w:r>
       <w:proofErr w:type="spellStart"/>
       <w:r>
         <w:t>Bastiaan</w:t>
@@ -80,7 +83,12 @@
         <w:footnoteReference w:id="2"/>
       </w:r>
       <w:r>
-        <w:t xml:space="preserve">, Victor </w:t>
+        <w:t xml:space="preserve"> and</w:t>
+      </w:r>
+      <w:bookmarkStart w:id="0" w:name="_GoBack"/>
+      <w:bookmarkEnd w:id="0"/>
+      <w:r>
+        <w:t xml:space="preserve"> Victor </w:t>
       </w:r>
       <w:proofErr w:type="spellStart"/>
       <w:r>
@@ -166,7 +174,6 @@
       <w:proofErr w:type="spellStart"/>
       <w:r>
         <w:rPr>
-          <w:b/>
           <w:lang w:val="en-US"/>
         </w:rPr>
         <w:t>decompr</w:t>
@@ -174,77 +181,9 @@
       <w:proofErr w:type="spellEnd"/>
       <w:r>
         <w:rPr>
-          <w:b/>
           <w:lang w:val="en-US"/>
         </w:rPr>
-        <w:t xml:space="preserve"> </w:t>
-      </w:r>
-      <w:r>
-        <w:rPr>
-          <w:lang w:val="en-US"/>
-        </w:rPr>
-        <w:t xml:space="preserve">solves this problem by implementing the algorithms for the analysis of Global Value Chains as R procedures, thereby simplifying the decomposition process. </w:t>
-      </w:r>
-      <w:r>
-        <w:rPr>
-          <w:lang w:val="en-US"/>
-        </w:rPr>
-        <w:t>Two methods for gross export flow decomposition using Inter-Country Input-Output tables are provided</w:t>
-      </w:r>
-      <w:r>
-        <w:rPr>
-          <w:lang w:val="en-US"/>
-        </w:rPr>
-        <w:t xml:space="preserve">. </w:t>
-      </w:r>
-      <w:r>
-        <w:rPr>
-          <w:lang w:val="en-US"/>
-        </w:rPr>
-        <w:t>The first method concerns a decompos</w:t>
-      </w:r>
-      <w:r>
-        <w:rPr>
-          <w:lang w:val="en-US"/>
-        </w:rPr>
-        <w:t xml:space="preserve">ition based on the classical </w:t>
-      </w:r>
-      <w:r>
-        <w:rPr>
-          <w:b/>
-          <w:lang w:val="en-US"/>
-        </w:rPr>
-        <w:t xml:space="preserve">Leontief </w:t>
-      </w:r>
-      <w:r>
-        <w:rPr>
-          <w:lang w:val="en-US"/>
-        </w:rPr>
-        <w:t>(1936)</w:t>
-      </w:r>
-      <w:r>
-        <w:rPr>
-          <w:lang w:val="en-US"/>
-        </w:rPr>
-        <w:t xml:space="preserve"> insight</w:t>
-      </w:r>
-      <w:r>
-        <w:rPr>
-          <w:lang w:val="en-US"/>
-        </w:rPr>
-        <w:t>. I</w:t>
-      </w:r>
-      <w:r>
-        <w:rPr>
-          <w:lang w:val="en-US"/>
-        </w:rPr>
-        <w:t>t derives the value added origins of an industry's exports by source country and source industry, using easily available</w:t>
-      </w:r>
-      <w:r>
-        <w:rPr>
-          <w:lang w:val="en-US"/>
-        </w:rPr>
-        <w:t xml:space="preserve"> gross trade data.</w:t>
+        <w:t xml:space="preserve"> solves this problem by implementing the algorithms for the analysis of Global Value Chains as R procedures, thereby simplifying the decomposition process. Two methods for gross export flow decomposition using Inter-Country Input-Output tables are provided. The first method concerns a decomposition based on the classical Leontief (1936) insight. It derives the value added origins of an industry's exports by source country and source industry, using easily available gross trade data.</w:t>
       </w:r>
       <w:r>
         <w:rPr>
@@ -259,62 +198,7 @@
         <w:rPr>
           <w:lang w:val="en-US"/>
         </w:rPr>
-        <w:t>T</w:t>
-      </w:r>
-      <w:r>
-        <w:rPr>
-          <w:lang w:val="en-US"/>
-        </w:rPr>
-        <w:t xml:space="preserve">he second method is the </w:t>
-      </w:r>
-      <w:r>
-        <w:rPr>
-          <w:b/>
-          <w:lang w:val="en-US"/>
-        </w:rPr>
-        <w:t>Wang-Wei-Zhu</w:t>
-      </w:r>
-      <w:r>
-        <w:rPr>
-          <w:lang w:val="en-US"/>
-        </w:rPr>
-        <w:t xml:space="preserve"> algorithm</w:t>
-      </w:r>
-      <w:r>
-        <w:rPr>
-          <w:lang w:val="en-US"/>
-        </w:rPr>
-        <w:t>,</w:t>
-      </w:r>
-      <w:r>
-        <w:rPr>
-          <w:lang w:val="en-US"/>
-        </w:rPr>
-        <w:t xml:space="preserve"> which splits bilateral gross exports into 16 value added components</w:t>
-      </w:r>
-      <w:r>
-        <w:rPr>
-          <w:lang w:val="en-US"/>
-        </w:rPr>
-        <w:t>.</w:t>
-      </w:r>
-      <w:r>
-        <w:rPr>
-          <w:lang w:val="en-US"/>
-        </w:rPr>
-        <w:t xml:space="preserve"> </w:t>
-      </w:r>
-      <w:r>
-        <w:rPr>
-          <w:lang w:val="en-US"/>
-        </w:rPr>
-        <w:t>T</w:t>
-      </w:r>
-      <w:r>
-        <w:rPr>
-          <w:lang w:val="en-US"/>
-        </w:rPr>
-        <w:t>hese components can broadly be divided into domestic and foreign value added in exports</w:t>
+        <w:t>The second method is the Wang-Wei-Zhu algorithm, which splits bilateral gross exports into 16 value added components. These components can broadly be divided into domestic and foreign value added in exports</w:t>
       </w:r>
       <w:r>
         <w:rPr>
@@ -329,18 +213,11 @@
         <w:rPr>
           <w:lang w:val="en-US"/>
         </w:rPr>
-        <w:t>Using the re</w:t>
-      </w:r>
-      <w:r>
-        <w:rPr>
-          <w:lang w:val="en-US"/>
-        </w:rPr>
-        <w:t xml:space="preserve">sults of the two decompositions, </w:t>
+        <w:t xml:space="preserve">Using the results of the two decompositions, </w:t>
       </w:r>
       <w:proofErr w:type="spellStart"/>
       <w:r>
         <w:rPr>
-          <w:b/>
           <w:lang w:val="en-US"/>
         </w:rPr>
         <w:t>decompr</w:t>
@@ -359,45 +236,33 @@
         <w:rPr>
           <w:lang w:val="en-US"/>
         </w:rPr>
-        <w:t>provides a set of</w:t>
-      </w:r>
+        <w:t xml:space="preserve">provides a set of Global Value Chain indicators, such as the now standard Vertical </w:t>
+      </w:r>
+      <w:proofErr w:type="spellStart"/>
       <w:r>
         <w:rPr>
           <w:lang w:val="en-US"/>
         </w:rPr>
-        <w:t xml:space="preserve"> Global Value Chain indicators</w:t>
-      </w:r>
+        <w:t>Specialisation</w:t>
+      </w:r>
+      <w:proofErr w:type="spellEnd"/>
       <w:r>
         <w:rPr>
           <w:lang w:val="en-US"/>
         </w:rPr>
-        <w:t xml:space="preserve">, such as the now standard Vertical </w:t>
-      </w:r>
-      <w:proofErr w:type="spellStart"/>
+        <w:t xml:space="preserve"> ratio.</w:t>
+      </w:r>
       <w:r>
         <w:rPr>
           <w:lang w:val="en-US"/>
         </w:rPr>
-        <w:t>Specialisation</w:t>
-      </w:r>
-      <w:proofErr w:type="spellEnd"/>
+        <w:t xml:space="preserve"> This article</w:t>
+      </w:r>
       <w:r>
         <w:rPr>
           <w:lang w:val="en-US"/>
         </w:rPr>
-        <w:t xml:space="preserve"> ratio.</w:t>
-      </w:r>
-      <w:r>
-        <w:rPr>
-          <w:lang w:val="en-US"/>
-        </w:rPr>
         <w:t xml:space="preserve"> </w:t>
-      </w:r>
-      <w:r>
-        <w:rPr>
-          <w:lang w:val="en-US"/>
-        </w:rPr>
-        <w:t xml:space="preserve">This article </w:t>
       </w:r>
       <w:proofErr w:type="spellStart"/>
       <w:r>
@@ -454,8 +319,6 @@
             </w:pPr>
           </w:p>
         </w:tc>
-        <w:bookmarkStart w:id="0" w:name="_GoBack"/>
-        <w:bookmarkEnd w:id="0"/>
       </w:tr>
     </w:tbl>
     <w:p>
@@ -1025,67 +888,144 @@
           <w:sz w:val="20"/>
           <w:szCs w:val="20"/>
         </w:rPr>
-        <w:t xml:space="preserve"> Richard Baldwin, Nicolas Berman, and Jean-Louis </w:t>
-      </w:r>
-      <w:proofErr w:type="spellStart"/>
+        <w:t xml:space="preserve"> </w:t>
+      </w:r>
       <w:r>
         <w:rPr>
           <w:sz w:val="20"/>
           <w:szCs w:val="20"/>
         </w:rPr>
-        <w:t>Arcand</w:t>
-      </w:r>
-      <w:proofErr w:type="spellEnd"/>
+        <w:t xml:space="preserve">Jean-Louis </w:t>
+      </w:r>
+      <w:proofErr w:type="spellStart"/>
       <w:r>
         <w:rPr>
           <w:sz w:val="20"/>
           <w:szCs w:val="20"/>
         </w:rPr>
-        <w:t xml:space="preserve"> for their support and advice. </w:t>
-      </w:r>
+        <w:t>Arcand</w:t>
+      </w:r>
+      <w:proofErr w:type="spellEnd"/>
       <w:r>
         <w:rPr>
           <w:sz w:val="20"/>
           <w:szCs w:val="20"/>
         </w:rPr>
-        <w:t>This paper</w:t>
+        <w:t xml:space="preserve">, </w:t>
       </w:r>
       <w:r>
         <w:rPr>
           <w:sz w:val="20"/>
           <w:szCs w:val="20"/>
         </w:rPr>
-        <w:t xml:space="preserve"> and the </w:t>
-      </w:r>
-      <w:proofErr w:type="spellStart"/>
+        <w:t xml:space="preserve">Richard Baldwin, </w:t>
+      </w:r>
       <w:r>
         <w:rPr>
           <w:sz w:val="20"/>
           <w:szCs w:val="20"/>
         </w:rPr>
-        <w:t>decompr</w:t>
-      </w:r>
-      <w:proofErr w:type="spellEnd"/>
+        <w:t xml:space="preserve">and </w:t>
+      </w:r>
       <w:r>
         <w:rPr>
           <w:sz w:val="20"/>
           <w:szCs w:val="20"/>
         </w:rPr>
-        <w:t xml:space="preserve"> </w:t>
+        <w:t>Nicola</w:t>
       </w:r>
       <w:r>
         <w:rPr>
           <w:sz w:val="20"/>
           <w:szCs w:val="20"/>
         </w:rPr>
-        <w:t>package are</w:t>
+        <w:t xml:space="preserve">s Berman </w:t>
       </w:r>
       <w:r>
         <w:rPr>
           <w:sz w:val="20"/>
           <w:szCs w:val="20"/>
         </w:rPr>
-        <w:t xml:space="preserve"> produced as part of a project supported by the SNSF.</w:t>
+        <w:t xml:space="preserve">for their support and advice. </w:t>
+      </w:r>
+      <w:r>
+        <w:rPr>
+          <w:sz w:val="20"/>
+          <w:szCs w:val="20"/>
+        </w:rPr>
+        <w:t>This paper</w:t>
+      </w:r>
+      <w:r>
+        <w:rPr>
+          <w:sz w:val="20"/>
+          <w:szCs w:val="20"/>
+        </w:rPr>
+        <w:t xml:space="preserve"> and the </w:t>
+      </w:r>
+      <w:proofErr w:type="spellStart"/>
+      <w:r>
+        <w:rPr>
+          <w:sz w:val="20"/>
+          <w:szCs w:val="20"/>
+        </w:rPr>
+        <w:t>decompr</w:t>
+      </w:r>
+      <w:proofErr w:type="spellEnd"/>
+      <w:r>
+        <w:rPr>
+          <w:sz w:val="20"/>
+          <w:szCs w:val="20"/>
+        </w:rPr>
+        <w:t xml:space="preserve"> </w:t>
+      </w:r>
+      <w:r>
+        <w:rPr>
+          <w:sz w:val="20"/>
+          <w:szCs w:val="20"/>
+        </w:rPr>
+        <w:t>package are</w:t>
+      </w:r>
+      <w:r>
+        <w:rPr>
+          <w:sz w:val="20"/>
+          <w:szCs w:val="20"/>
+        </w:rPr>
+        <w:t xml:space="preserve"> produced as part of </w:t>
+      </w:r>
+      <w:r>
+        <w:rPr>
+          <w:sz w:val="20"/>
+          <w:szCs w:val="20"/>
+        </w:rPr>
+        <w:t>project</w:t>
+      </w:r>
+      <w:r>
+        <w:rPr>
+          <w:sz w:val="20"/>
+          <w:szCs w:val="20"/>
+        </w:rPr>
+        <w:t xml:space="preserve">s supported by the Swiss National Science </w:t>
+      </w:r>
+      <w:r>
+        <w:rPr>
+          <w:sz w:val="20"/>
+          <w:szCs w:val="20"/>
+        </w:rPr>
+        <w:t>F</w:t>
+      </w:r>
+      <w:r>
+        <w:rPr>
+          <w:sz w:val="20"/>
+          <w:szCs w:val="20"/>
+        </w:rPr>
+        <w:t>oundation</w:t>
+      </w:r>
+      <w:r>
+        <w:rPr>
+          <w:sz w:val="20"/>
+          <w:szCs w:val="20"/>
+        </w:rPr>
+        <w:t>.</w:t>
       </w:r>
     </w:p>
   </w:footnote>
